--- a/Anexa2_Model_lucrare_diploma (AutoRecovered).docx
+++ b/Anexa2_Model_lucrare_diploma (AutoRecovered).docx
@@ -1338,7 +1338,7 @@
       </w:sdt>
       <w:sdt>
         <w:sdtPr>
-          <w:id w:val="929569319"/>
+          <w:id w:val="1542074033"/>
         </w:sdtPr>
         <w:sdtContent>
           <w:r>
@@ -1383,7 +1383,7 @@
       </w:sdt>
       <w:sdt>
         <w:sdtPr>
-          <w:id w:val="1689388047"/>
+          <w:id w:val="973410886"/>
         </w:sdtPr>
         <w:sdtContent>
           <w:r>
@@ -4825,6 +4825,34 @@
       </w:pPr>
       <w:r>
         <w:rPr/>
+        <w:t>Regarding communication peripherals, the ATmega328P has a couple to choose from</w:t>
+      </w:r>
+      <w:r>
+        <w:rPr/>
+        <w:t xml:space="preserve">. </w:t>
+      </w:r>
+      <w:r>
+        <w:rPr/>
+        <w:t>The I2C which stands for inter integrated circuit, also pronounced as I squared C, is a serial communication protocol which uses a master/slave implementation, where the master sends data to a slave on a common bus using an addressing format.</w:t>
+      </w:r>
+    </w:p>
+    <w:p>
+      <w:pPr>
+        <w:pStyle w:val="Normal"/>
+        <w:rPr/>
+      </w:pPr>
+      <w:r>
+        <w:rPr/>
+        <w:t>The UART, which stands for Universal Asynchronous Receiver-Transmitter, is a simple serial communication protocol, having only two pins, the Rx and Tx, used to transmit and receive serial data. This is the protocol that we use with our PC with the help of a simple USB to UART converter.</w:t>
+      </w:r>
+    </w:p>
+    <w:p>
+      <w:pPr>
+        <w:pStyle w:val="Normal"/>
+        <w:rPr/>
+      </w:pPr>
+      <w:r>
+        <w:rPr/>
         <w:t>The most important peripheral feature that this microntroller has and we need for our project is the Master/Slave SPI serial interface that is used to communicate with the DWM1000 module. The microntroller acts as a master while the module is a slave in this exchange of data.</w:t>
       </w:r>
     </w:p>
@@ -4850,7 +4878,137 @@
       </w:pPr>
       <w:r>
         <w:rPr/>
-        <w:t>Stuff</w:t>
+        <w:t xml:space="preserve">Communication involves messages sent in two direction with the involved parties playing the role of receiver and transmitter, </w:t>
+      </w:r>
+      <w:r>
+        <w:rPr/>
+        <w:t>one sending data and the other receiving said data and vice-versa. The SPI (Serial Peripheral Interface) is a synchronous serial data protocol that facilitates the communication between the two involved parties. The relationship established between the 2 devices that are communicating is a master/slave one, meaning that the master is the device that sends instructions to the slave, while the slave executes said instructions. Also one master is able to control more than one slave, and can choose which slave to control.</w:t>
+      </w:r>
+    </w:p>
+    <w:p>
+      <w:pPr>
+        <w:pStyle w:val="Normal"/>
+        <w:rPr/>
+      </w:pPr>
+      <w:r>
+        <w:rPr/>
+        <w:t>The physical layer of the SPI protocol consists of the 4 wires that are used to connect the devices and looks something like this:</w:t>
+      </w:r>
+    </w:p>
+    <w:p>
+      <w:pPr>
+        <w:pStyle w:val="Normal"/>
+        <w:rPr/>
+      </w:pPr>
+      <w:r>
+        <w:rPr/>
+        <w:t>PIC SPI</w:t>
+      </w:r>
+    </w:p>
+    <w:p>
+      <w:pPr>
+        <w:pStyle w:val="Normal"/>
+        <w:numPr>
+          <w:ilvl w:val="0"/>
+          <w:numId w:val="7"/>
+        </w:numPr>
+        <w:rPr/>
+      </w:pPr>
+      <w:r>
+        <w:rPr/>
+        <w:t>MOSI (Master Ouptup/Slave Input) – the wire on which the master sends data to the slave</w:t>
+      </w:r>
+    </w:p>
+    <w:p>
+      <w:pPr>
+        <w:pStyle w:val="Normal"/>
+        <w:numPr>
+          <w:ilvl w:val="0"/>
+          <w:numId w:val="7"/>
+        </w:numPr>
+        <w:rPr/>
+      </w:pPr>
+      <w:r>
+        <w:rPr/>
+        <w:t>MISO (Master Input/Slave Output) – the wire on which the slave sends data to the master</w:t>
+      </w:r>
+    </w:p>
+    <w:p>
+      <w:pPr>
+        <w:pStyle w:val="Normal"/>
+        <w:numPr>
+          <w:ilvl w:val="0"/>
+          <w:numId w:val="7"/>
+        </w:numPr>
+        <w:rPr/>
+      </w:pPr>
+      <w:r>
+        <w:rPr/>
+        <w:t>SCLK (Clock) – the wire on which the clock signal used for synchronizing is sent</w:t>
+      </w:r>
+    </w:p>
+    <w:p>
+      <w:pPr>
+        <w:pStyle w:val="Normal"/>
+        <w:numPr>
+          <w:ilvl w:val="0"/>
+          <w:numId w:val="7"/>
+        </w:numPr>
+        <w:rPr/>
+      </w:pPr>
+      <w:r>
+        <w:rPr/>
+        <w:t>SS (Slave Select) – the wire on which the signal for selecting the slave is sent</w:t>
+      </w:r>
+    </w:p>
+    <w:p>
+      <w:pPr>
+        <w:pStyle w:val="Normal"/>
+        <w:rPr/>
+      </w:pPr>
+      <w:r>
+        <w:rPr/>
+        <w:t>SPI works by first selecting the slave chip that the master wants to communicate with. After this, the clock signal is started by the master which means that data is about to be sent. This signal also synchronizes the data since bits will be sampled according to the clock signal. The speed of the transfer is also dictated by the frequency of the clock. Higher frequency meaning higher speeds and lower frequencies lower speeds.</w:t>
+      </w:r>
+    </w:p>
+    <w:p>
+      <w:pPr>
+        <w:pStyle w:val="Normal"/>
+        <w:rPr/>
+      </w:pPr>
+      <w:r>
+        <w:rPr/>
+        <w:t xml:space="preserve">After the clock signal, data starts to stream from the master through the MOSI line one bit at a time and the slave reads those bits as they are received. </w:t>
+      </w:r>
+      <w:r>
+        <w:rPr/>
+        <w:t>Data sampling starts with the first edge of the clock signal</w:t>
+      </w:r>
+      <w:r>
+        <w:rPr/>
+        <w:t>. Then, if a respo</w:t>
+      </w:r>
+      <w:r>
+        <w:rPr/>
+        <w:t>n</w:t>
+      </w:r>
+      <w:r>
+        <w:rPr/>
+        <w:t xml:space="preserve">se is needed from the slave, </w:t>
+      </w:r>
+      <w:r>
+        <w:rPr/>
+        <w:t>it will be received on the MISO line in a similar way to the process of sending data from master to slave.</w:t>
+      </w:r>
+    </w:p>
+    <w:p>
+      <w:pPr>
+        <w:pStyle w:val="Normal"/>
+        <w:rPr/>
+      </w:pPr>
+      <w:r>
+        <w:rPr/>
+        <w:t>After the transfer is complete the clock signal is stopped, meaning that the data transfer is over for now.</w:t>
       </w:r>
     </w:p>
     <w:p>
@@ -4865,7 +5023,7 @@
       </w:pPr>
       <w:r>
         <w:rPr/>
-        <w:t>PCB</w:t>
+        <w:t>Serial communication</w:t>
       </w:r>
     </w:p>
     <w:p>
@@ -4890,7 +5048,7 @@
       </w:pPr>
       <w:r>
         <w:rPr/>
-        <w:t>Serial communication</w:t>
+        <w:t>PCB</w:t>
       </w:r>
     </w:p>
     <w:p>
@@ -8427,7 +8585,7 @@
           <w:docPartGallery w:val="Bibliographies"/>
           <w:docPartUnique w:val="true"/>
         </w:docPartObj>
-        <w:id w:val="70745912"/>
+        <w:id w:val="1498421849"/>
       </w:sdtPr>
       <w:sdtContent>
         <w:p>
@@ -8863,7 +9021,7 @@
         <w:docPartGallery w:val="Page Numbers (Bottom of Page)"/>
         <w:docPartUnique w:val="true"/>
       </w:docPartObj>
-      <w:id w:val="1627829115"/>
+      <w:id w:val="1599673393"/>
     </w:sdtPr>
     <w:sdtContent>
       <w:p>
@@ -8915,7 +9073,7 @@
         <w:docPartGallery w:val="Page Numbers (Bottom of Page)"/>
         <w:docPartUnique w:val="true"/>
       </w:docPartObj>
-      <w:id w:val="1482611194"/>
+      <w:id w:val="832650198"/>
     </w:sdtPr>
     <w:sdtContent>
       <w:p>
@@ -9943,6 +10101,152 @@
       </w:pPr>
     </w:lvl>
   </w:abstractNum>
+  <w:abstractNum w:abstractNumId="7">
+    <w:lvl w:ilvl="0">
+      <w:start w:val="1"/>
+      <w:numFmt w:val="bullet"/>
+      <w:lvlText w:val=""/>
+      <w:lvlJc w:val="left"/>
+      <w:pPr>
+        <w:tabs>
+          <w:tab w:val="num" w:pos="720"/>
+        </w:tabs>
+        <w:ind w:left="720" w:hanging="360"/>
+      </w:pPr>
+      <w:rPr>
+        <w:rFonts w:ascii="Symbol" w:hAnsi="Symbol" w:cs="Symbol" w:hint="default"/>
+        <w:rFonts w:cs="OpenSymbol"/>
+      </w:rPr>
+    </w:lvl>
+    <w:lvl w:ilvl="1">
+      <w:start w:val="1"/>
+      <w:numFmt w:val="bullet"/>
+      <w:lvlText w:val="◦"/>
+      <w:lvlJc w:val="left"/>
+      <w:pPr>
+        <w:tabs>
+          <w:tab w:val="num" w:pos="1080"/>
+        </w:tabs>
+        <w:ind w:left="1080" w:hanging="360"/>
+      </w:pPr>
+      <w:rPr>
+        <w:rFonts w:ascii="OpenSymbol" w:hAnsi="OpenSymbol" w:cs="OpenSymbol" w:hint="default"/>
+        <w:rFonts w:cs="OpenSymbol"/>
+      </w:rPr>
+    </w:lvl>
+    <w:lvl w:ilvl="2">
+      <w:start w:val="1"/>
+      <w:numFmt w:val="bullet"/>
+      <w:lvlText w:val="▪"/>
+      <w:lvlJc w:val="left"/>
+      <w:pPr>
+        <w:tabs>
+          <w:tab w:val="num" w:pos="1440"/>
+        </w:tabs>
+        <w:ind w:left="1440" w:hanging="360"/>
+      </w:pPr>
+      <w:rPr>
+        <w:rFonts w:ascii="OpenSymbol" w:hAnsi="OpenSymbol" w:cs="OpenSymbol" w:hint="default"/>
+        <w:rFonts w:cs="OpenSymbol"/>
+      </w:rPr>
+    </w:lvl>
+    <w:lvl w:ilvl="3">
+      <w:start w:val="1"/>
+      <w:numFmt w:val="bullet"/>
+      <w:lvlText w:val=""/>
+      <w:lvlJc w:val="left"/>
+      <w:pPr>
+        <w:tabs>
+          <w:tab w:val="num" w:pos="1800"/>
+        </w:tabs>
+        <w:ind w:left="1800" w:hanging="360"/>
+      </w:pPr>
+      <w:rPr>
+        <w:rFonts w:ascii="Symbol" w:hAnsi="Symbol" w:cs="Symbol" w:hint="default"/>
+        <w:rFonts w:cs="OpenSymbol"/>
+      </w:rPr>
+    </w:lvl>
+    <w:lvl w:ilvl="4">
+      <w:start w:val="1"/>
+      <w:numFmt w:val="bullet"/>
+      <w:lvlText w:val="◦"/>
+      <w:lvlJc w:val="left"/>
+      <w:pPr>
+        <w:tabs>
+          <w:tab w:val="num" w:pos="2160"/>
+        </w:tabs>
+        <w:ind w:left="2160" w:hanging="360"/>
+      </w:pPr>
+      <w:rPr>
+        <w:rFonts w:ascii="OpenSymbol" w:hAnsi="OpenSymbol" w:cs="OpenSymbol" w:hint="default"/>
+        <w:rFonts w:cs="OpenSymbol"/>
+      </w:rPr>
+    </w:lvl>
+    <w:lvl w:ilvl="5">
+      <w:start w:val="1"/>
+      <w:numFmt w:val="bullet"/>
+      <w:lvlText w:val="▪"/>
+      <w:lvlJc w:val="left"/>
+      <w:pPr>
+        <w:tabs>
+          <w:tab w:val="num" w:pos="2520"/>
+        </w:tabs>
+        <w:ind w:left="2520" w:hanging="360"/>
+      </w:pPr>
+      <w:rPr>
+        <w:rFonts w:ascii="OpenSymbol" w:hAnsi="OpenSymbol" w:cs="OpenSymbol" w:hint="default"/>
+        <w:rFonts w:cs="OpenSymbol"/>
+      </w:rPr>
+    </w:lvl>
+    <w:lvl w:ilvl="6">
+      <w:start w:val="1"/>
+      <w:numFmt w:val="bullet"/>
+      <w:lvlText w:val=""/>
+      <w:lvlJc w:val="left"/>
+      <w:pPr>
+        <w:tabs>
+          <w:tab w:val="num" w:pos="2880"/>
+        </w:tabs>
+        <w:ind w:left="2880" w:hanging="360"/>
+      </w:pPr>
+      <w:rPr>
+        <w:rFonts w:ascii="Symbol" w:hAnsi="Symbol" w:cs="Symbol" w:hint="default"/>
+        <w:rFonts w:cs="OpenSymbol"/>
+      </w:rPr>
+    </w:lvl>
+    <w:lvl w:ilvl="7">
+      <w:start w:val="1"/>
+      <w:numFmt w:val="bullet"/>
+      <w:lvlText w:val="◦"/>
+      <w:lvlJc w:val="left"/>
+      <w:pPr>
+        <w:tabs>
+          <w:tab w:val="num" w:pos="3240"/>
+        </w:tabs>
+        <w:ind w:left="3240" w:hanging="360"/>
+      </w:pPr>
+      <w:rPr>
+        <w:rFonts w:ascii="OpenSymbol" w:hAnsi="OpenSymbol" w:cs="OpenSymbol" w:hint="default"/>
+        <w:rFonts w:cs="OpenSymbol"/>
+      </w:rPr>
+    </w:lvl>
+    <w:lvl w:ilvl="8">
+      <w:start w:val="1"/>
+      <w:numFmt w:val="bullet"/>
+      <w:lvlText w:val="▪"/>
+      <w:lvlJc w:val="left"/>
+      <w:pPr>
+        <w:tabs>
+          <w:tab w:val="num" w:pos="3600"/>
+        </w:tabs>
+        <w:ind w:left="3600" w:hanging="360"/>
+      </w:pPr>
+      <w:rPr>
+        <w:rFonts w:ascii="OpenSymbol" w:hAnsi="OpenSymbol" w:cs="OpenSymbol" w:hint="default"/>
+        <w:rFonts w:cs="OpenSymbol"/>
+      </w:rPr>
+    </w:lvl>
+  </w:abstractNum>
   <w:num w:numId="1">
     <w:abstractNumId w:val="1"/>
   </w:num>
@@ -9960,6 +10264,9 @@
   </w:num>
   <w:num w:numId="6">
     <w:abstractNumId w:val="6"/>
+  </w:num>
+  <w:num w:numId="7">
+    <w:abstractNumId w:val="7"/>
   </w:num>
 </w:numbering>
 </file>
@@ -10971,6 +11278,13 @@
     <w:qFormat/>
     <w:rPr/>
   </w:style>
+  <w:style w:type="character" w:styleId="Bullets">
+    <w:name w:val="Bullets"/>
+    <w:qFormat/>
+    <w:rPr>
+      <w:rFonts w:ascii="OpenSymbol" w:hAnsi="OpenSymbol" w:eastAsia="OpenSymbol" w:cs="OpenSymbol"/>
+    </w:rPr>
+  </w:style>
   <w:style w:type="paragraph" w:styleId="Heading">
     <w:name w:val="Heading"/>
     <w:basedOn w:val="Normal"/>

--- a/Anexa2_Model_lucrare_diploma (AutoRecovered).docx
+++ b/Anexa2_Model_lucrare_diploma (AutoRecovered).docx
@@ -1338,7 +1338,7 @@
       </w:sdt>
       <w:sdt>
         <w:sdtPr>
-          <w:id w:val="1542074033"/>
+          <w:id w:val="856441280"/>
         </w:sdtPr>
         <w:sdtContent>
           <w:r>
@@ -1383,7 +1383,7 @@
       </w:sdt>
       <w:sdt>
         <w:sdtPr>
-          <w:id w:val="973410886"/>
+          <w:id w:val="1451418070"/>
         </w:sdtPr>
         <w:sdtContent>
           <w:r>
@@ -5033,7 +5033,15 @@
       </w:pPr>
       <w:r>
         <w:rPr/>
-        <w:t>Basic stuff</w:t>
+        <w:t>Basic</w:t>
+      </w:r>
+      <w:r>
+        <w:rPr/>
+        <w:t>zz</w:t>
+      </w:r>
+      <w:r>
+        <w:rPr/>
+        <w:t xml:space="preserve"> stuff</w:t>
       </w:r>
     </w:p>
     <w:p>
@@ -8585,7 +8593,7 @@
           <w:docPartGallery w:val="Bibliographies"/>
           <w:docPartUnique w:val="true"/>
         </w:docPartObj>
-        <w:id w:val="1498421849"/>
+        <w:id w:val="1976034231"/>
       </w:sdtPr>
       <w:sdtContent>
         <w:p>
@@ -9021,7 +9029,7 @@
         <w:docPartGallery w:val="Page Numbers (Bottom of Page)"/>
         <w:docPartUnique w:val="true"/>
       </w:docPartObj>
-      <w:id w:val="1599673393"/>
+      <w:id w:val="2063241741"/>
     </w:sdtPr>
     <w:sdtContent>
       <w:p>
@@ -9073,7 +9081,7 @@
         <w:docPartGallery w:val="Page Numbers (Bottom of Page)"/>
         <w:docPartUnique w:val="true"/>
       </w:docPartObj>
-      <w:id w:val="832650198"/>
+      <w:id w:val="1475455174"/>
     </w:sdtPr>
     <w:sdtContent>
       <w:p>
